--- a/data/rtf/01 Юридические вопросы/2018/20180306 Личный прием.docx
+++ b/data/rtf/01 Юридические вопросы/2018/20180306 Личный прием.docx
@@ -7,11 +7,19 @@
         <w:pStyle w:val="Normal"/>
         <w:rPr/>
       </w:pPr>
-      <w:r>
-        <w:rPr>
-          <w:rStyle w:val="Def"/>
-        </w:rPr>
-        <w:t xml:space="preserve">Личный прием </w:t>
+      <w:bookmarkStart w:id="0" w:name="__DdeLink__4_70832773"/>
+      <w:r>
+        <w:rPr>
+          <w:rStyle w:val="Def"/>
+        </w:rPr>
+        <w:t>Личный прием</w:t>
+      </w:r>
+      <w:bookmarkEnd w:id="0"/>
+      <w:r>
+        <w:rPr>
+          <w:rStyle w:val="Def"/>
+        </w:rPr>
+        <w:t xml:space="preserve"> </w:t>
       </w:r>
     </w:p>
     <w:p>
@@ -46,7 +54,7 @@
         <w:rPr>
           <w:rStyle w:val="Def"/>
         </w:rPr>
-        <w:t xml:space="preserve">В своей практике часто обращаюсь на личный прием к руководству, особенно в спорах с государственными структурами, включая Пенсионный фонд, налоговую инспекцию, службу судебных приставов и другие структуры. В большинстве случаев это помогает разрешить возникающие спорные ситуации мирным путем. Так уже в этом году в результате обращения к главному приставу области удалось решить вопрос, по казалось бы, безнадежному исполнительному производству, которое "висело" с конца прошлого года. Оказывается наши судебные приставы после такого обращения могут неплохо работать и находить имущество. Второе дело касалось выставленного клиенту налогового требования на очень приличную сумму. После личного приема у начальника налоговой инспекции требование было отозвано. Конечно, для обращения на личный прием нужны серьезные основания и хорошая подготовка по каждому конкретному случаю, так как противостоять Вам будет команда опытных специалистов-практиков, состоящая, как минимум, из руководителя профильного отдела и представителя юридической службы. Само личное обращение должно состоять не только из устной, но и письменной части с ссылками на нормы законодательства и внутренние подзаконные акты. Поэтому ходить на такой прием должен юрист, который является Вашим  Личный прием представителем или хотя бы готовить Вас к такому приему, если Вы собираетесь сделать это сами. </w:t>
+        <w:t xml:space="preserve">В своей практике часто обращаюсь на личный прием к руководству, особенно в спорах с государственными структурами, включая Пенсионный фонд, налоговую инспекцию, службу судебных приставов и другие структуры. В большинстве случаев это помогает разрешить возникающие спорные ситуации мирным путем. Так уже в этом году в результате обращения к главному приставу области удалось решить вопрос, по казалось бы, безнадежному исполнительному производству, которое "висело" с конца прошлого года. Оказывается наши судебные приставы после такого обращения могут неплохо работать и находить имущество. Второе дело касалось выставленного клиенту налогового требования на очень приличную сумму. После личного приема у начальника налоговой инспекции требование было отозвано. Конечно, для обращения на личный прием нужны серьезные основания и хорошая подготовка по каждому конкретному случаю, так как противостоять Вам будет команда опытных специалистов-практиков, состоящая, как минимум, из руководителя профильного отдела и представителя юридической службы. Само личное обращение должно состоять не только из устной, но и письменной части с ссылками на нормы законодательства и внутренние подзаконные акты. Поэтому ходить на такой прием должен юрист, который является Вашим представителем или хотя бы готовить Вас к такому приему, если Вы собираетесь сделать это сами. </w:t>
       </w:r>
     </w:p>
     <w:p>
@@ -98,7 +106,7 @@
     </w:pPr>
     <w:rPr>
       <w:rFonts w:ascii="Arial" w:hAnsi="Arial" w:eastAsia="Arial" w:cs="Arial"/>
-      <w:color w:val="auto"/>
+      <w:color w:val="00000A"/>
       <w:kern w:val="0"/>
       <w:sz w:val="20"/>
       <w:szCs w:val="20"/>
